--- a/Data Visualization and Presentation/Digital assignment 2/Digital assignment 2.docx
+++ b/Data Visualization and Presentation/Digital assignment 2/Digital assignment 2.docx
@@ -4779,8 +4779,39 @@
           <w:bCs/>
           <w:color w:val="000000" w:themeColor="text1"/>
         </w:rPr>
-        <w:t>LINK TO THE DASHBOARD:</w:t>
-      </w:r>
+        <w:t>LINK TO THE DASHBOARD</w:t>
+      </w:r>
+      <w:r>
+        <w:rPr>
+          <w:b/>
+          <w:bCs/>
+          <w:color w:val="000000" w:themeColor="text1"/>
+        </w:rPr>
+        <w:t xml:space="preserve"> CODE</w:t>
+      </w:r>
+      <w:r>
+        <w:rPr>
+          <w:b/>
+          <w:bCs/>
+          <w:color w:val="000000" w:themeColor="text1"/>
+        </w:rPr>
+        <w:t>:</w:t>
+      </w:r>
+    </w:p>
+    <w:p>
+      <w:pPr>
+        <w:rPr>
+          <w:color w:val="000000" w:themeColor="text1"/>
+        </w:rPr>
+      </w:pPr>
+      <w:hyperlink r:id="rId9" w:history="1">
+        <w:r>
+          <w:rPr>
+            <w:rStyle w:val="Hyperlink"/>
+          </w:rPr>
+          <w:t>https://github.com/iamafraazhussain/NULL-VOID/blob/main/Data%20Visualization%20and%20Presentation/Digital%20assignment%202/Digital%20assignment%202.R</w:t>
+        </w:r>
+      </w:hyperlink>
     </w:p>
     <w:p>
       <w:pPr>
@@ -4790,7 +4821,7 @@
       </w:pPr>
     </w:p>
     <w:sectPr>
-      <w:headerReference w:type="default" r:id="rId9"/>
+      <w:headerReference w:type="default" r:id="rId10"/>
       <w:pgSz w:w="11906" w:h="16838" w:code="9"/>
       <w:pgMar w:top="1440" w:right="1440" w:bottom="1440" w:left="1440" w:header="720" w:footer="720" w:gutter="0"/>
       <w:cols w:space="720"/>
@@ -5642,6 +5673,29 @@
       <w:contextualSpacing/>
     </w:pPr>
   </w:style>
+  <w:style w:type="character" w:styleId="Hyperlink">
+    <w:name w:val="Hyperlink"/>
+    <w:basedOn w:val="DefaultParagraphFont"/>
+    <w:uiPriority w:val="99"/>
+    <w:unhideWhenUsed/>
+    <w:rsid w:val="00D61A1E"/>
+    <w:rPr>
+      <w:color w:val="0000FF"/>
+      <w:u w:val="single"/>
+    </w:rPr>
+  </w:style>
+  <w:style w:type="character" w:styleId="UnresolvedMention">
+    <w:name w:val="Unresolved Mention"/>
+    <w:basedOn w:val="DefaultParagraphFont"/>
+    <w:uiPriority w:val="99"/>
+    <w:semiHidden/>
+    <w:unhideWhenUsed/>
+    <w:rsid w:val="002F3E09"/>
+    <w:rPr>
+      <w:color w:val="605E5C"/>
+      <w:shd w:val="clear" w:color="auto" w:fill="E1DFDD"/>
+    </w:rPr>
+  </w:style>
 </w:styles>
 </file>
 
